--- a/Subjective Questions_Answers.docx
+++ b/Subjective Questions_Answers.docx
@@ -129,7 +129,6 @@
         <w:rPr>
           <w:b/>
           <w:bCs/>
-          <w:highlight w:val="cyan"/>
           <w:u w:val="single"/>
         </w:rPr>
         <w:t>Categorial Variables we have are</w:t>
@@ -399,7 +398,6 @@
         <w:rPr>
           <w:b/>
           <w:bCs/>
-          <w:highlight w:val="cyan"/>
           <w:lang w:val="en-GB"/>
         </w:rPr>
         <w:t>Suggestions For Offers:</w:t>
@@ -603,24 +601,29 @@
         <w:rPr>
           <w:b/>
           <w:bCs/>
-          <w:highlight w:val="cyan"/>
-        </w:rPr>
-        <w:t>True is important to remove unnecessary variables e.g. I have date:01-02-2018, after creating dummy variables like year, month, day</w:t>
-      </w:r>
-      <w:r>
-        <w:rPr>
-          <w:b/>
-          <w:bCs/>
-        </w:rPr>
-        <w:t>, I can safely drop original variable using drop_first= True, without any risk of Data Loss</w:t>
-      </w:r>
-      <w:r>
-        <w:rPr>
-          <w:b/>
-          <w:bCs/>
-          <w:highlight w:val="cyan"/>
-        </w:rPr>
-        <w:t>. drop_first=true can also be used in case of duplicated data where u want to drop first occurrence of duplicated value</w:t>
+        </w:rPr>
+        <w:t>True is important to remove unnecessary variables e.g. I have date:01-02-2018, after creating dummy variables like year, month, day,</w:t>
+      </w:r>
+      <w:r>
+        <w:rPr>
+          <w:b/>
+          <w:bCs/>
+        </w:rPr>
+        <w:t xml:space="preserve"> I can safely drop original variable using drop_first= True, without any risk of Data Loss</w:t>
+      </w:r>
+      <w:r>
+        <w:rPr>
+          <w:b/>
+          <w:bCs/>
+        </w:rPr>
+        <w:t xml:space="preserve">, </w:t>
+      </w:r>
+      <w:r>
+        <w:rPr>
+          <w:b/>
+          <w:bCs/>
+        </w:rPr>
+        <w:t>drop_first</w:t>
       </w:r>
       <w:r>
         <w:rPr>
@@ -629,6 +632,20 @@
         </w:rPr>
         <w:t xml:space="preserve"> </w:t>
       </w:r>
+      <w:r>
+        <w:rPr>
+          <w:b/>
+          <w:bCs/>
+        </w:rPr>
+        <w:t>=true can also be used in case of duplicated data where u want to drop first occurrence of duplicated value</w:t>
+      </w:r>
+      <w:r>
+        <w:rPr>
+          <w:b/>
+          <w:bCs/>
+        </w:rPr>
+        <w:t xml:space="preserve"> </w:t>
+      </w:r>
     </w:p>
     <w:p>
       <w:pPr>
@@ -668,7 +685,63 @@
         <w:rPr>
           <w:b/>
           <w:bCs/>
-          <w:highlight w:val="cyan"/>
+        </w:rPr>
+      </w:pPr>
+      <w:r>
+        <w:rPr>
+          <w:b/>
+          <w:bCs/>
+        </w:rPr>
+        <w:t xml:space="preserve">Answer: Holiday, </w:t>
+      </w:r>
+      <w:r>
+        <w:rPr>
+          <w:b/>
+          <w:bCs/>
+        </w:rPr>
+        <w:t>if holiday is 0 count is more.</w:t>
+      </w:r>
+      <w:r>
+        <w:rPr>
+          <w:b/>
+          <w:bCs/>
+        </w:rPr>
+        <w:t xml:space="preserve"> </w:t>
+      </w:r>
+      <w:r>
+        <w:rPr>
+          <w:b/>
+          <w:bCs/>
+        </w:rPr>
+        <w:t xml:space="preserve">It indicates people </w:t>
+      </w:r>
+      <w:r>
+        <w:rPr>
+          <w:b/>
+          <w:bCs/>
+        </w:rPr>
+        <w:t>prefer</w:t>
+      </w:r>
+      <w:r>
+        <w:rPr>
+          <w:b/>
+          <w:bCs/>
+        </w:rPr>
+        <w:t xml:space="preserve"> shared bikes</w:t>
+      </w:r>
+      <w:r>
+        <w:rPr>
+          <w:b/>
+          <w:bCs/>
+        </w:rPr>
+        <w:t xml:space="preserve">, </w:t>
+      </w:r>
+    </w:p>
+    <w:p>
+      <w:pPr>
+        <w:rPr>
+          <w:b/>
+          <w:bCs/>
           <w:u w:val="single"/>
         </w:rPr>
       </w:pPr>
@@ -677,86 +750,12 @@
           <w:b/>
           <w:bCs/>
         </w:rPr>
-        <w:t xml:space="preserve">Answer: Holiday, </w:t>
-      </w:r>
-      <w:r>
-        <w:rPr>
-          <w:b/>
-          <w:bCs/>
-          <w:highlight w:val="cyan"/>
-          <w:u w:val="single"/>
-        </w:rPr>
-        <w:t>if holiday is 0 count is more.</w:t>
-      </w:r>
-      <w:r>
-        <w:rPr>
-          <w:b/>
-          <w:bCs/>
-          <w:highlight w:val="cyan"/>
-          <w:u w:val="single"/>
-        </w:rPr>
-        <w:t xml:space="preserve"> </w:t>
-      </w:r>
-      <w:r>
-        <w:rPr>
-          <w:b/>
-          <w:bCs/>
-          <w:highlight w:val="cyan"/>
-          <w:u w:val="single"/>
-        </w:rPr>
-        <w:t xml:space="preserve">It indicates people </w:t>
-      </w:r>
-      <w:r>
-        <w:rPr>
-          <w:b/>
-          <w:bCs/>
-          <w:highlight w:val="cyan"/>
-          <w:u w:val="single"/>
-        </w:rPr>
-        <w:t>prefer</w:t>
-      </w:r>
-      <w:r>
-        <w:rPr>
-          <w:b/>
-          <w:bCs/>
-          <w:highlight w:val="cyan"/>
-          <w:u w:val="single"/>
-        </w:rPr>
-        <w:t xml:space="preserve"> shared bikes</w:t>
-      </w:r>
-      <w:r>
-        <w:rPr>
-          <w:b/>
-          <w:bCs/>
-          <w:highlight w:val="cyan"/>
-          <w:u w:val="single"/>
-        </w:rPr>
-        <w:t xml:space="preserve">, </w:t>
-      </w:r>
-    </w:p>
-    <w:p>
-      <w:pPr>
-        <w:rPr>
-          <w:b/>
-          <w:bCs/>
-          <w:u w:val="single"/>
-        </w:rPr>
-      </w:pPr>
-      <w:r>
-        <w:rPr>
-          <w:b/>
-          <w:bCs/>
-          <w:highlight w:val="cyan"/>
-          <w:u w:val="single"/>
-        </w:rPr>
         <w:t xml:space="preserve">              </w:t>
       </w:r>
       <w:r>
         <w:rPr>
           <w:b/>
           <w:bCs/>
-          <w:highlight w:val="cyan"/>
-          <w:u w:val="single"/>
         </w:rPr>
         <w:t xml:space="preserve">for </w:t>
       </w:r>
@@ -764,8 +763,6 @@
         <w:rPr>
           <w:b/>
           <w:bCs/>
-          <w:highlight w:val="cyan"/>
-          <w:u w:val="single"/>
         </w:rPr>
         <w:t xml:space="preserve">travelling to </w:t>
       </w:r>
@@ -773,8 +770,6 @@
         <w:rPr>
           <w:b/>
           <w:bCs/>
-          <w:highlight w:val="cyan"/>
-          <w:u w:val="single"/>
         </w:rPr>
         <w:t>work</w:t>
       </w:r>
@@ -782,8 +777,6 @@
         <w:rPr>
           <w:b/>
           <w:bCs/>
-          <w:highlight w:val="cyan"/>
-          <w:u w:val="single"/>
         </w:rPr>
         <w:t>.</w:t>
       </w:r>
